--- a/C10_UnionFindSet/查并集.docx
+++ b/C10_UnionFindSet/查并集.docx
@@ -4,33 +4,13 @@
   <w:body>
     <w:p>
       <w:r>
-        <w:t>并查集：</w:t>
-      </w:r>
-      <w:r>
-        <w:t>支持</w:t>
-      </w:r>
-      <w:r>
-        <w:t>合并</w:t>
-      </w:r>
-      <w:r>
-        <w:rPr>
-          <w:rFonts w:hint="eastAsia"/>
-        </w:rPr>
-        <w:t>、查找</w:t>
-      </w:r>
-      <w:r>
-        <w:rPr>
-          <w:rFonts w:hint="eastAsia"/>
-        </w:rPr>
-        <w:t>的集合</w:t>
-      </w:r>
-      <w:bookmarkStart w:id="0" w:name="_GoBack"/>
-      <w:bookmarkEnd w:id="0"/>
-      <w:r>
-        <w:rPr>
-          <w:rFonts w:hint="eastAsia"/>
-        </w:rPr>
-        <w:t>。</w:t>
+        <w:t>并查集：支持合并</w:t>
+      </w:r>
+      <w:r>
+        <w:rPr>
+          <w:rFonts w:hint="eastAsia"/>
+        </w:rPr>
+        <w:t>、查找连通性。</w:t>
       </w:r>
     </w:p>
     <w:p/>
@@ -51,22 +31,27 @@
     <w:p/>
     <w:p>
       <w:r>
-        <w:t>朋友圈问题</w:t>
-      </w:r>
-    </w:p>
-    <w:p>
-      <w:r>
-        <w:t>红色：感染右、下的结果</w:t>
-      </w:r>
-    </w:p>
-    <w:p>
-      <w:r>
-        <w:t>黑色：感染左、右、下的结果</w:t>
-      </w:r>
-    </w:p>
-    <w:p>
-      <w:r>
-        <w:t>绿色：感染上、左、右、下的结果</w:t>
+        <w:t>岛的递归感染法问题：</w:t>
+      </w:r>
+    </w:p>
+    <w:p>
+      <w:r>
+        <w:t>红色：只感染右、下的结果，错误；</w:t>
+      </w:r>
+    </w:p>
+    <w:p>
+      <w:r>
+        <w:t>黑色：只感染左、右、下的结果，错误；</w:t>
+      </w:r>
+    </w:p>
+    <w:p>
+      <w:pPr>
+        <w:rPr>
+          <w:rFonts w:hint="eastAsia"/>
+        </w:rPr>
+      </w:pPr>
+      <w:r>
+        <w:t>绿色：感染上、左、右、下的结果，正确。</w:t>
       </w:r>
     </w:p>
     <w:p>
@@ -75,293 +60,10 @@
           <w:noProof/>
         </w:rPr>
         <w:drawing>
-          <wp:inline distT="0" distB="0" distL="0" distR="0" wp14:anchorId="1023E2B1" wp14:editId="0F5CF89B">
+          <wp:inline distT="0" distB="0" distL="0" distR="0" wp14:anchorId="32F2B1BF" wp14:editId="2399BC90">
             <wp:extent cx="3866667" cy="3438095"/>
             <wp:effectExtent l="0" t="0" r="635" b="0"/>
             <wp:docPr id="1" name="图片 1"/>
-            <wp:cNvGraphicFramePr>
-              <a:graphicFrameLocks xmlns:a="http://schemas.openxmlformats.org/drawingml/2006/main" noChangeAspect="1"/>
-            </wp:cNvGraphicFramePr>
-            <a:graphic xmlns:a="http://schemas.openxmlformats.org/drawingml/2006/main">
-              <a:graphicData uri="http://schemas.openxmlformats.org/drawingml/2006/picture">
-                <pic:pic xmlns:pic="http://schemas.openxmlformats.org/drawingml/2006/picture">
-                  <pic:nvPicPr>
-                    <pic:cNvPr id="1" name=""/>
-                    <pic:cNvPicPr/>
-                  </pic:nvPicPr>
-                  <pic:blipFill>
-                    <a:blip r:embed="rId4"/>
-                    <a:stretch>
-                      <a:fillRect/>
-                    </a:stretch>
-                  </pic:blipFill>
-                  <pic:spPr>
-                    <a:xfrm>
-                      <a:off x="0" y="0"/>
-                      <a:ext cx="3866667" cy="3438095"/>
-                    </a:xfrm>
-                    <a:prstGeom prst="rect">
-                      <a:avLst/>
-                    </a:prstGeom>
-                  </pic:spPr>
-                </pic:pic>
-              </a:graphicData>
-            </a:graphic>
-          </wp:inline>
-        </w:drawing>
-      </w:r>
-      <w:r>
-        <w:t xml:space="preserve">      </w:t>
-      </w:r>
-      <w:r>
-        <w:pict>
-          <v:shapetype id="_x0000_t75" coordsize="21600,21600" o:spt="75" o:preferrelative="t" path="m@4@5l@4@11@9@11@9@5xe" filled="f" stroked="f">
-            <v:stroke joinstyle="miter"/>
-            <v:formulas>
-              <v:f eqn="if lineDrawn pixelLineWidth 0"/>
-              <v:f eqn="sum @0 1 0"/>
-              <v:f eqn="sum 0 0 @1"/>
-              <v:f eqn="prod @2 1 2"/>
-              <v:f eqn="prod @3 21600 pixelWidth"/>
-              <v:f eqn="prod @3 21600 pixelHeight"/>
-              <v:f eqn="sum @0 0 1"/>
-              <v:f eqn="prod @6 1 2"/>
-              <v:f eqn="prod @7 21600 pixelWidth"/>
-              <v:f eqn="sum @8 21600 0"/>
-              <v:f eqn="prod @7 21600 pixelHeight"/>
-              <v:f eqn="sum @10 21600 0"/>
-            </v:formulas>
-            <v:path o:extrusionok="f" gradientshapeok="t" o:connecttype="rect"/>
-            <o:lock v:ext="edit" aspectratio="t"/>
-          </v:shapetype>
-          <v:shape id="_x0000_i1025" type="#_x0000_t75" style="width:304.5pt;height:270.75pt">
-            <v:imagedata r:id="rId5" o:title="Code02_NumberOfIslands inflect bug"/>
-          </v:shape>
-        </w:pict>
-      </w:r>
-    </w:p>
-    <w:p/>
-    <w:p>
-      <w:r>
-        <w:t>岛问题</w:t>
-      </w:r>
-      <w:r>
-        <w:t>I</w:t>
-      </w:r>
-      <w:r>
-        <w:t>：</w:t>
-      </w:r>
-    </w:p>
-    <w:p>
-      <w:r>
-        <w:rPr>
-          <w:rFonts w:hint="eastAsia"/>
-        </w:rPr>
-        <w:t>岛</w:t>
-      </w:r>
-      <w:r>
-        <w:rPr>
-          <w:rFonts w:hint="eastAsia"/>
-        </w:rPr>
-        <w:t>matrix</w:t>
-      </w:r>
-      <w:r>
-        <w:rPr>
-          <w:rFonts w:hint="eastAsia"/>
-        </w:rPr>
-        <w:t>很大的话，</w:t>
-      </w:r>
-      <w:r>
-        <w:rPr>
-          <w:rFonts w:hint="eastAsia"/>
-        </w:rPr>
-        <w:t>map</w:t>
-      </w:r>
-      <w:r>
-        <w:rPr>
-          <w:rFonts w:hint="eastAsia"/>
-        </w:rPr>
-        <w:t>查找虽然是</w:t>
-      </w:r>
-      <w:r>
-        <w:rPr>
-          <w:rFonts w:hint="eastAsia"/>
-        </w:rPr>
-        <w:t>O</w:t>
-      </w:r>
-      <w:r>
-        <w:t>(1)</w:t>
-      </w:r>
-      <w:r>
-        <w:t>但是时间常数大，改用数组</w:t>
-      </w:r>
-      <w:r>
-        <w:t>查找！</w:t>
-      </w:r>
-    </w:p>
-    <w:p/>
-    <w:p>
-      <w:r>
-        <w:t>岛问题</w:t>
-      </w:r>
-      <w:r>
-        <w:rPr>
-          <w:rFonts w:hint="eastAsia"/>
-        </w:rPr>
-        <w:t>I</w:t>
-      </w:r>
-      <w:r>
-        <w:t>I</w:t>
-      </w:r>
-      <w:r>
-        <w:t>：</w:t>
-      </w:r>
-    </w:p>
-    <w:p>
-      <w:r>
-        <w:t>M</w:t>
-      </w:r>
-      <w:r>
-        <w:rPr>
-          <w:rFonts w:hint="eastAsia"/>
-        </w:rPr>
-        <w:t>atrix</w:t>
-      </w:r>
-      <w:r>
-        <w:rPr>
-          <w:rFonts w:hint="eastAsia"/>
-        </w:rPr>
-        <w:t>的</w:t>
-      </w:r>
-      <w:proofErr w:type="gramStart"/>
-      <w:r>
-        <w:rPr>
-          <w:rFonts w:hint="eastAsia"/>
-        </w:rPr>
-        <w:t>岛信息</w:t>
-      </w:r>
-      <w:proofErr w:type="gramEnd"/>
-      <w:r>
-        <w:rPr>
-          <w:rFonts w:hint="eastAsia"/>
-        </w:rPr>
-        <w:t>是逐个给出且数量较小</w:t>
-      </w:r>
-      <w:r>
-        <w:rPr>
-          <w:rFonts w:hint="eastAsia"/>
-        </w:rPr>
-        <w:t>，如果</w:t>
-      </w:r>
-      <w:r>
-        <w:rPr>
-          <w:rFonts w:hint="eastAsia"/>
-        </w:rPr>
-        <w:t>matrix</w:t>
-      </w:r>
-      <w:r>
-        <w:rPr>
-          <w:rFonts w:hint="eastAsia"/>
-        </w:rPr>
-        <w:t>很大的话数组实现初始化会浪费很多无谓的时间，应该用</w:t>
-      </w:r>
-      <w:r>
-        <w:rPr>
-          <w:rFonts w:hint="eastAsia"/>
-        </w:rPr>
-        <w:t>map</w:t>
-      </w:r>
-      <w:r>
-        <w:rPr>
-          <w:rFonts w:hint="eastAsia"/>
-        </w:rPr>
-        <w:t>实现！</w:t>
-      </w:r>
-    </w:p>
-    <w:p/>
-    <w:p>
-      <w:r>
-        <w:rPr>
-          <w:rFonts w:hint="eastAsia"/>
-        </w:rPr>
-        <w:t>岛问题扩展</w:t>
-      </w:r>
-      <w:r>
-        <w:rPr>
-          <w:rFonts w:hint="eastAsia"/>
-        </w:rPr>
-        <w:t>：</w:t>
-      </w:r>
-    </w:p>
-    <w:p>
-      <w:r>
-        <w:rPr>
-          <w:rFonts w:hint="eastAsia"/>
-        </w:rPr>
-        <w:t>如果</w:t>
-      </w:r>
-      <w:r>
-        <w:rPr>
-          <w:rFonts w:hint="eastAsia"/>
-        </w:rPr>
-        <w:t>matrix</w:t>
-      </w:r>
-      <w:r>
-        <w:rPr>
-          <w:rFonts w:hint="eastAsia"/>
-        </w:rPr>
-        <w:t>极大，设计一种可行的并行计算方案</w:t>
-      </w:r>
-      <w:r>
-        <w:t>：一分为二，各自做并查集</w:t>
-      </w:r>
-      <w:r>
-        <w:t>U1</w:t>
-      </w:r>
-      <w:r>
-        <w:t>，最后再对</w:t>
-      </w:r>
-      <w:r>
-        <w:t>二者边界元素</w:t>
-      </w:r>
-      <w:r>
-        <w:t>做一次并查集</w:t>
-      </w:r>
-      <w:r>
-        <w:rPr>
-          <w:rFonts w:hint="eastAsia"/>
-        </w:rPr>
-        <w:t>U</w:t>
-      </w:r>
-      <w:r>
-        <w:t>2</w:t>
-      </w:r>
-      <w:r>
-        <w:t>，结果等于</w:t>
-      </w:r>
-      <w:r>
-        <w:t>U</w:t>
-      </w:r>
-      <w:r>
-        <w:t>2</w:t>
-      </w:r>
-      <w:r>
-        <w:t>.sets</w:t>
-      </w:r>
-      <w:r>
-        <w:t>。</w:t>
-      </w:r>
-    </w:p>
-    <w:p>
-      <w:r>
-        <w:rPr>
-          <w:noProof/>
-        </w:rPr>
-        <w:drawing>
-          <wp:inline distT="0" distB="0" distL="0" distR="0" wp14:anchorId="2809AC88" wp14:editId="0A0D16C3">
-            <wp:extent cx="9548526" cy="4770755"/>
-            <wp:effectExtent l="0" t="0" r="0" b="0"/>
-            <wp:docPr id="2" name="图片 2"/>
             <wp:cNvGraphicFramePr>
               <a:graphicFrameLocks xmlns:a="http://schemas.openxmlformats.org/drawingml/2006/main" noChangeAspect="1"/>
             </wp:cNvGraphicFramePr>
@@ -381,6 +83,275 @@
                   <pic:spPr>
                     <a:xfrm>
                       <a:off x="0" y="0"/>
+                      <a:ext cx="3866667" cy="3438095"/>
+                    </a:xfrm>
+                    <a:prstGeom prst="rect">
+                      <a:avLst/>
+                    </a:prstGeom>
+                  </pic:spPr>
+                </pic:pic>
+              </a:graphicData>
+            </a:graphic>
+          </wp:inline>
+        </w:drawing>
+      </w:r>
+      <w:r>
+        <w:t xml:space="preserve">      </w:t>
+      </w:r>
+      <w:r>
+        <w:rPr>
+          <w:noProof/>
+        </w:rPr>
+        <w:drawing>
+          <wp:inline distT="0" distB="0" distL="0" distR="0">
+            <wp:extent cx="3867150" cy="3438525"/>
+            <wp:effectExtent l="0" t="0" r="0" b="9525"/>
+            <wp:docPr id="3" name="图片 3" descr="Code02_NumberOfIslands inflect bug"/>
+            <wp:cNvGraphicFramePr>
+              <a:graphicFrameLocks xmlns:a="http://schemas.openxmlformats.org/drawingml/2006/main" noChangeAspect="1"/>
+            </wp:cNvGraphicFramePr>
+            <a:graphic xmlns:a="http://schemas.openxmlformats.org/drawingml/2006/main">
+              <a:graphicData uri="http://schemas.openxmlformats.org/drawingml/2006/picture">
+                <pic:pic xmlns:pic="http://schemas.openxmlformats.org/drawingml/2006/picture">
+                  <pic:nvPicPr>
+                    <pic:cNvPr id="0" name="Picture 3" descr="Code02_NumberOfIslands inflect bug"/>
+                    <pic:cNvPicPr>
+                      <a:picLocks noChangeAspect="1" noChangeArrowheads="1"/>
+                    </pic:cNvPicPr>
+                  </pic:nvPicPr>
+                  <pic:blipFill>
+                    <a:blip r:embed="rId7">
+                      <a:extLst>
+                        <a:ext uri="{28A0092B-C50C-407E-A947-70E740481C1C}">
+                          <a14:useLocalDpi xmlns:a14="http://schemas.microsoft.com/office/drawing/2010/main" val="0"/>
+                        </a:ext>
+                      </a:extLst>
+                    </a:blip>
+                    <a:srcRect/>
+                    <a:stretch>
+                      <a:fillRect/>
+                    </a:stretch>
+                  </pic:blipFill>
+                  <pic:spPr bwMode="auto">
+                    <a:xfrm>
+                      <a:off x="0" y="0"/>
+                      <a:ext cx="3867150" cy="3438525"/>
+                    </a:xfrm>
+                    <a:prstGeom prst="rect">
+                      <a:avLst/>
+                    </a:prstGeom>
+                    <a:noFill/>
+                    <a:ln>
+                      <a:noFill/>
+                    </a:ln>
+                  </pic:spPr>
+                </pic:pic>
+              </a:graphicData>
+            </a:graphic>
+          </wp:inline>
+        </w:drawing>
+      </w:r>
+    </w:p>
+    <w:p/>
+    <w:p>
+      <w:r>
+        <w:t>岛问题</w:t>
+      </w:r>
+      <w:r>
+        <w:t>I</w:t>
+      </w:r>
+      <w:r>
+        <w:t>：</w:t>
+      </w:r>
+    </w:p>
+    <w:p>
+      <w:r>
+        <w:rPr>
+          <w:rFonts w:hint="eastAsia"/>
+        </w:rPr>
+        <w:t>岛</w:t>
+      </w:r>
+      <w:r>
+        <w:rPr>
+          <w:rFonts w:hint="eastAsia"/>
+        </w:rPr>
+        <w:t>matrix</w:t>
+      </w:r>
+      <w:r>
+        <w:rPr>
+          <w:rFonts w:hint="eastAsia"/>
+        </w:rPr>
+        <w:t>很大的话，</w:t>
+      </w:r>
+      <w:r>
+        <w:rPr>
+          <w:rFonts w:hint="eastAsia"/>
+        </w:rPr>
+        <w:t>map</w:t>
+      </w:r>
+      <w:r>
+        <w:rPr>
+          <w:rFonts w:hint="eastAsia"/>
+        </w:rPr>
+        <w:t>查找虽然是</w:t>
+      </w:r>
+      <w:r>
+        <w:rPr>
+          <w:rFonts w:hint="eastAsia"/>
+        </w:rPr>
+        <w:t>O</w:t>
+      </w:r>
+      <w:r>
+        <w:t>(1)</w:t>
+      </w:r>
+      <w:r>
+        <w:t>但是时间常数大，改用数组查找！</w:t>
+      </w:r>
+    </w:p>
+    <w:p/>
+    <w:p>
+      <w:r>
+        <w:t>岛问题</w:t>
+      </w:r>
+      <w:r>
+        <w:rPr>
+          <w:rFonts w:hint="eastAsia"/>
+        </w:rPr>
+        <w:t>I</w:t>
+      </w:r>
+      <w:r>
+        <w:t>I</w:t>
+      </w:r>
+      <w:r>
+        <w:t>：</w:t>
+      </w:r>
+    </w:p>
+    <w:p>
+      <w:r>
+        <w:t>M</w:t>
+      </w:r>
+      <w:r>
+        <w:rPr>
+          <w:rFonts w:hint="eastAsia"/>
+        </w:rPr>
+        <w:t>atrix</w:t>
+      </w:r>
+      <w:r>
+        <w:rPr>
+          <w:rFonts w:hint="eastAsia"/>
+        </w:rPr>
+        <w:t>的岛信息是逐个给出的，如果</w:t>
+      </w:r>
+      <w:r>
+        <w:rPr>
+          <w:rFonts w:hint="eastAsia"/>
+        </w:rPr>
+        <w:t>matrix</w:t>
+      </w:r>
+      <w:r>
+        <w:rPr>
+          <w:rFonts w:hint="eastAsia"/>
+        </w:rPr>
+        <w:t>很大的话数组实现初始化会浪费很多无谓的时间，应该用</w:t>
+      </w:r>
+      <w:r>
+        <w:rPr>
+          <w:rFonts w:hint="eastAsia"/>
+        </w:rPr>
+        <w:t>map</w:t>
+      </w:r>
+      <w:r>
+        <w:rPr>
+          <w:rFonts w:hint="eastAsia"/>
+        </w:rPr>
+        <w:t>实现！</w:t>
+      </w:r>
+    </w:p>
+    <w:p/>
+    <w:p>
+      <w:r>
+        <w:rPr>
+          <w:rFonts w:hint="eastAsia"/>
+        </w:rPr>
+        <w:t>岛问题扩展：</w:t>
+      </w:r>
+    </w:p>
+    <w:p>
+      <w:r>
+        <w:rPr>
+          <w:rFonts w:hint="eastAsia"/>
+        </w:rPr>
+        <w:t>如果</w:t>
+      </w:r>
+      <w:r>
+        <w:rPr>
+          <w:rFonts w:hint="eastAsia"/>
+        </w:rPr>
+        <w:t>matrix</w:t>
+      </w:r>
+      <w:r>
+        <w:rPr>
+          <w:rFonts w:hint="eastAsia"/>
+        </w:rPr>
+        <w:t>极大，设计一种可行的并行计算方案</w:t>
+      </w:r>
+      <w:r>
+        <w:t>：一分为二，各自做并查集</w:t>
+      </w:r>
+      <w:r>
+        <w:t>U1</w:t>
+      </w:r>
+      <w:r>
+        <w:t>，最后再对二者边界元素做一次并查集</w:t>
+      </w:r>
+      <w:r>
+        <w:rPr>
+          <w:rFonts w:hint="eastAsia"/>
+        </w:rPr>
+        <w:t>U</w:t>
+      </w:r>
+      <w:r>
+        <w:t>2</w:t>
+      </w:r>
+      <w:r>
+        <w:t>，结果等于</w:t>
+      </w:r>
+      <w:r>
+        <w:t>U2.sets</w:t>
+      </w:r>
+      <w:r>
+        <w:t>。</w:t>
+      </w:r>
+    </w:p>
+    <w:p>
+      <w:r>
+        <w:rPr>
+          <w:noProof/>
+        </w:rPr>
+        <w:drawing>
+          <wp:inline distT="0" distB="0" distL="0" distR="0" wp14:anchorId="5BE3A16C" wp14:editId="46B4A684">
+            <wp:extent cx="9548526" cy="4770755"/>
+            <wp:effectExtent l="0" t="0" r="0" b="0"/>
+            <wp:docPr id="2" name="图片 2"/>
+            <wp:cNvGraphicFramePr>
+              <a:graphicFrameLocks xmlns:a="http://schemas.openxmlformats.org/drawingml/2006/main" noChangeAspect="1"/>
+            </wp:cNvGraphicFramePr>
+            <a:graphic xmlns:a="http://schemas.openxmlformats.org/drawingml/2006/main">
+              <a:graphicData uri="http://schemas.openxmlformats.org/drawingml/2006/picture">
+                <pic:pic xmlns:pic="http://schemas.openxmlformats.org/drawingml/2006/picture">
+                  <pic:nvPicPr>
+                    <pic:cNvPr id="1" name=""/>
+                    <pic:cNvPicPr/>
+                  </pic:nvPicPr>
+                  <pic:blipFill>
+                    <a:blip r:embed="rId8"/>
+                    <a:stretch>
+                      <a:fillRect/>
+                    </a:stretch>
+                  </pic:blipFill>
+                  <pic:spPr>
+                    <a:xfrm>
+                      <a:off x="0" y="0"/>
                       <a:ext cx="9553931" cy="4773456"/>
                     </a:xfrm>
                     <a:prstGeom prst="rect">
@@ -398,6 +369,10 @@
     <w:p/>
     <w:p/>
     <w:p/>
+    <w:p>
+      <w:bookmarkStart w:id="0" w:name="_GoBack"/>
+      <w:bookmarkEnd w:id="0"/>
+    </w:p>
     <w:sectPr>
       <w:pgSz w:w="11906" w:h="16838"/>
       <w:pgMar w:top="1440" w:right="1800" w:bottom="1440" w:left="1800" w:header="851" w:footer="992" w:gutter="0"/>
@@ -406,6 +381,44 @@
     </w:sectPr>
   </w:body>
 </w:document>
+</file>
+
+<file path=word/endnotes.xml><?xml version="1.0" encoding="utf-8"?>
+<w:endnotes xmlns:wpc="http://schemas.microsoft.com/office/word/2010/wordprocessingCanvas" xmlns:mc="http://schemas.openxmlformats.org/markup-compatibility/2006" xmlns:o="urn:schemas-microsoft-com:office:office" xmlns:r="http://schemas.openxmlformats.org/officeDocument/2006/relationships" xmlns:m="http://schemas.openxmlformats.org/officeDocument/2006/math" xmlns:v="urn:schemas-microsoft-com:vml" xmlns:wp14="http://schemas.microsoft.com/office/word/2010/wordprocessingDrawing" xmlns:wp="http://schemas.openxmlformats.org/drawingml/2006/wordprocessingDrawing" xmlns:w10="urn:schemas-microsoft-com:office:word" xmlns:w="http://schemas.openxmlformats.org/wordprocessingml/2006/main" xmlns:w14="http://schemas.microsoft.com/office/word/2010/wordml" xmlns:w15="http://schemas.microsoft.com/office/word/2012/wordml" xmlns:wpg="http://schemas.microsoft.com/office/word/2010/wordprocessingGroup" xmlns:wpi="http://schemas.microsoft.com/office/word/2010/wordprocessingInk" xmlns:wne="http://schemas.microsoft.com/office/word/2006/wordml" xmlns:wps="http://schemas.microsoft.com/office/word/2010/wordprocessingShape" mc:Ignorable="w14 w15 wp14">
+  <w:endnote w:type="separator" w:id="-1">
+    <w:p>
+      <w:r>
+        <w:separator/>
+      </w:r>
+    </w:p>
+  </w:endnote>
+  <w:endnote w:type="continuationSeparator" w:id="0">
+    <w:p>
+      <w:r>
+        <w:continuationSeparator/>
+      </w:r>
+    </w:p>
+  </w:endnote>
+</w:endnotes>
+</file>
+
+<file path=word/footnotes.xml><?xml version="1.0" encoding="utf-8"?>
+<w:footnotes xmlns:wpc="http://schemas.microsoft.com/office/word/2010/wordprocessingCanvas" xmlns:mc="http://schemas.openxmlformats.org/markup-compatibility/2006" xmlns:o="urn:schemas-microsoft-com:office:office" xmlns:r="http://schemas.openxmlformats.org/officeDocument/2006/relationships" xmlns:m="http://schemas.openxmlformats.org/officeDocument/2006/math" xmlns:v="urn:schemas-microsoft-com:vml" xmlns:wp14="http://schemas.microsoft.com/office/word/2010/wordprocessingDrawing" xmlns:wp="http://schemas.openxmlformats.org/drawingml/2006/wordprocessingDrawing" xmlns:w10="urn:schemas-microsoft-com:office:word" xmlns:w="http://schemas.openxmlformats.org/wordprocessingml/2006/main" xmlns:w14="http://schemas.microsoft.com/office/word/2010/wordml" xmlns:w15="http://schemas.microsoft.com/office/word/2012/wordml" xmlns:wpg="http://schemas.microsoft.com/office/word/2010/wordprocessingGroup" xmlns:wpi="http://schemas.microsoft.com/office/word/2010/wordprocessingInk" xmlns:wne="http://schemas.microsoft.com/office/word/2006/wordml" xmlns:wps="http://schemas.microsoft.com/office/word/2010/wordprocessingShape" mc:Ignorable="w14 w15 wp14">
+  <w:footnote w:type="separator" w:id="-1">
+    <w:p>
+      <w:r>
+        <w:separator/>
+      </w:r>
+    </w:p>
+  </w:footnote>
+  <w:footnote w:type="continuationSeparator" w:id="0">
+    <w:p>
+      <w:r>
+        <w:continuationSeparator/>
+      </w:r>
+    </w:p>
+  </w:footnote>
+</w:footnotes>
 </file>
 
 <file path=word/styles.xml><?xml version="1.0" encoding="utf-8"?>
@@ -798,6 +811,7 @@
   <w:style w:type="paragraph" w:default="1" w:styleId="a">
     <w:name w:val="Normal"/>
     <w:qFormat/>
+    <w:rsid w:val="005B6621"/>
     <w:pPr>
       <w:widowControl w:val="0"/>
       <w:jc w:val="both"/>
@@ -829,6 +843,71 @@
     <w:uiPriority w:val="99"/>
     <w:semiHidden/>
     <w:unhideWhenUsed/>
+  </w:style>
+  <w:style w:type="paragraph" w:styleId="a3">
+    <w:name w:val="header"/>
+    <w:basedOn w:val="a"/>
+    <w:link w:val="Char"/>
+    <w:uiPriority w:val="99"/>
+    <w:unhideWhenUsed/>
+    <w:rsid w:val="005B6621"/>
+    <w:pPr>
+      <w:pBdr>
+        <w:bottom w:val="single" w:sz="6" w:space="1" w:color="auto"/>
+      </w:pBdr>
+      <w:tabs>
+        <w:tab w:val="center" w:pos="4153"/>
+        <w:tab w:val="right" w:pos="8306"/>
+      </w:tabs>
+      <w:snapToGrid w:val="0"/>
+      <w:jc w:val="center"/>
+    </w:pPr>
+    <w:rPr>
+      <w:sz w:val="18"/>
+      <w:szCs w:val="18"/>
+    </w:rPr>
+  </w:style>
+  <w:style w:type="character" w:customStyle="1" w:styleId="Char">
+    <w:name w:val="页眉 Char"/>
+    <w:basedOn w:val="a0"/>
+    <w:link w:val="a3"/>
+    <w:uiPriority w:val="99"/>
+    <w:rsid w:val="005B6621"/>
+    <w:rPr>
+      <w:sz w:val="18"/>
+      <w:szCs w:val="18"/>
+    </w:rPr>
+  </w:style>
+  <w:style w:type="paragraph" w:styleId="a4">
+    <w:name w:val="footer"/>
+    <w:basedOn w:val="a"/>
+    <w:link w:val="Char0"/>
+    <w:uiPriority w:val="99"/>
+    <w:unhideWhenUsed/>
+    <w:rsid w:val="005B6621"/>
+    <w:pPr>
+      <w:tabs>
+        <w:tab w:val="center" w:pos="4153"/>
+        <w:tab w:val="right" w:pos="8306"/>
+      </w:tabs>
+      <w:snapToGrid w:val="0"/>
+      <w:jc w:val="left"/>
+    </w:pPr>
+    <w:rPr>
+      <w:sz w:val="18"/>
+      <w:szCs w:val="18"/>
+    </w:rPr>
+  </w:style>
+  <w:style w:type="character" w:customStyle="1" w:styleId="Char0">
+    <w:name w:val="页脚 Char"/>
+    <w:basedOn w:val="a0"/>
+    <w:link w:val="a4"/>
+    <w:uiPriority w:val="99"/>
+    <w:rsid w:val="005B6621"/>
+    <w:rPr>
+      <w:sz w:val="18"/>
+      <w:szCs w:val="18"/>
+    </w:rPr>
   </w:style>
 </w:styles>
 </file>

--- a/C10_UnionFindSet/查并集.docx
+++ b/C10_UnionFindSet/查并集.docx
@@ -45,11 +45,6 @@
       </w:r>
     </w:p>
     <w:p>
-      <w:pPr>
-        <w:rPr>
-          <w:rFonts w:hint="eastAsia"/>
-        </w:rPr>
-      </w:pPr>
       <w:r>
         <w:t>绿色：感染上、左、右、下的结果，正确。</w:t>
       </w:r>
@@ -75,7 +70,7 @@
                     <pic:cNvPicPr/>
                   </pic:nvPicPr>
                   <pic:blipFill>
-                    <a:blip r:embed="rId6"/>
+                    <a:blip r:embed="rId7"/>
                     <a:stretch>
                       <a:fillRect/>
                     </a:stretch>
@@ -120,7 +115,7 @@
                     </pic:cNvPicPr>
                   </pic:nvPicPr>
                   <pic:blipFill>
-                    <a:blip r:embed="rId7">
+                    <a:blip r:embed="rId8">
                       <a:extLst>
                         <a:ext uri="{28A0092B-C50C-407E-A947-70E740481C1C}">
                           <a14:useLocalDpi xmlns:a14="http://schemas.microsoft.com/office/drawing/2010/main" val="0"/>
@@ -228,19 +223,59 @@
     </w:p>
     <w:p>
       <w:r>
-        <w:t>M</w:t>
-      </w:r>
-      <w:r>
-        <w:rPr>
-          <w:rFonts w:hint="eastAsia"/>
-        </w:rPr>
-        <w:t>atrix</w:t>
-      </w:r>
-      <w:r>
-        <w:rPr>
-          <w:rFonts w:hint="eastAsia"/>
-        </w:rPr>
-        <w:t>的岛信息是逐个给出的，如果</w:t>
+        <w:rPr>
+          <w:rFonts w:hint="eastAsia"/>
+        </w:rPr>
+        <w:t>岛信息是逐个给出的，如果岛信息数量少但是</w:t>
+      </w:r>
+      <w:r>
+        <w:rPr>
+          <w:rFonts w:hint="eastAsia"/>
+        </w:rPr>
+        <w:t>board</w:t>
+      </w:r>
+      <w:r>
+        <w:rPr>
+          <w:rFonts w:hint="eastAsia"/>
+        </w:rPr>
+        <w:t>很大的话，数组实现初始化会浪费很多无谓的时间和空间，</w:t>
+      </w:r>
+      <w:bookmarkStart w:id="0" w:name="_GoBack"/>
+      <w:bookmarkEnd w:id="0"/>
+      <w:r>
+        <w:rPr>
+          <w:rFonts w:hint="eastAsia"/>
+        </w:rPr>
+        <w:t>应该用</w:t>
+      </w:r>
+      <w:r>
+        <w:rPr>
+          <w:rFonts w:hint="eastAsia"/>
+        </w:rPr>
+        <w:t>map</w:t>
+      </w:r>
+      <w:r>
+        <w:rPr>
+          <w:rFonts w:hint="eastAsia"/>
+        </w:rPr>
+        <w:t>实现！</w:t>
+      </w:r>
+    </w:p>
+    <w:p/>
+    <w:p>
+      <w:r>
+        <w:rPr>
+          <w:rFonts w:hint="eastAsia"/>
+        </w:rPr>
+        <w:t>岛问题扩展：</w:t>
+      </w:r>
+    </w:p>
+    <w:p>
+      <w:r>
+        <w:rPr>
+          <w:rFonts w:hint="eastAsia"/>
+        </w:rPr>
+        <w:t>如果</w:t>
       </w:r>
       <w:r>
         <w:rPr>
@@ -252,57 +287,29 @@
         <w:rPr>
           <w:rFonts w:hint="eastAsia"/>
         </w:rPr>
-        <w:t>很大的话数组实现初始化会浪费很多无谓的时间，应该用</w:t>
-      </w:r>
-      <w:r>
-        <w:rPr>
-          <w:rFonts w:hint="eastAsia"/>
-        </w:rPr>
-        <w:t>map</w:t>
-      </w:r>
-      <w:r>
-        <w:rPr>
-          <w:rFonts w:hint="eastAsia"/>
-        </w:rPr>
-        <w:t>实现！</w:t>
-      </w:r>
-    </w:p>
-    <w:p/>
-    <w:p>
-      <w:r>
-        <w:rPr>
-          <w:rFonts w:hint="eastAsia"/>
-        </w:rPr>
-        <w:t>岛问题扩展：</w:t>
-      </w:r>
-    </w:p>
-    <w:p>
-      <w:r>
-        <w:rPr>
-          <w:rFonts w:hint="eastAsia"/>
-        </w:rPr>
-        <w:t>如果</w:t>
-      </w:r>
-      <w:r>
-        <w:rPr>
-          <w:rFonts w:hint="eastAsia"/>
-        </w:rPr>
-        <w:t>matrix</w:t>
-      </w:r>
-      <w:r>
-        <w:rPr>
-          <w:rFonts w:hint="eastAsia"/>
-        </w:rPr>
         <w:t>极大，设计一种可行的并行计算方案</w:t>
       </w:r>
       <w:r>
-        <w:t>：一分为二，各自做并查集</w:t>
+        <w:t>：</w:t>
+      </w:r>
+    </w:p>
+    <w:p>
+      <w:pPr>
+        <w:pStyle w:val="a5"/>
+        <w:numPr>
+          <w:ilvl w:val="0"/>
+          <w:numId w:val="1"/>
+        </w:numPr>
+        <w:ind w:firstLineChars="0"/>
+      </w:pPr>
+      <w:r>
+        <w:t>数据一分为二，分别创建并查集</w:t>
       </w:r>
       <w:r>
         <w:t>U1</w:t>
       </w:r>
       <w:r>
-        <w:t>，最后再对二者边界元素做一次并查集</w:t>
+        <w:t>、</w:t>
       </w:r>
       <w:r>
         <w:rPr>
@@ -314,25 +321,92 @@
         <w:t>2</w:t>
       </w:r>
       <w:r>
-        <w:t>，结果等于</w:t>
-      </w:r>
-      <w:r>
-        <w:t>U2.sets</w:t>
+        <w:t>做各自区域内合并，最后收集</w:t>
+      </w:r>
+      <w:r>
+        <w:rPr>
+          <w:rFonts w:hint="eastAsia"/>
+        </w:rPr>
+        <w:t>U</w:t>
+      </w:r>
+      <w:r>
+        <w:t>1</w:t>
+      </w:r>
+      <w:r>
+        <w:t>、</w:t>
+      </w:r>
+      <w:r>
+        <w:rPr>
+          <w:rFonts w:hint="eastAsia"/>
+        </w:rPr>
+        <w:t>U</w:t>
+      </w:r>
+      <w:r>
+        <w:t>2</w:t>
+      </w:r>
+      <w:r>
+        <w:t>集合创建一个并查集</w:t>
+      </w:r>
+      <w:r>
+        <w:rPr>
+          <w:rFonts w:hint="eastAsia"/>
+        </w:rPr>
+        <w:t>U</w:t>
+      </w:r>
+      <w:r>
+        <w:t>3</w:t>
+      </w:r>
+      <w:r>
+        <w:t>对边界元素做最终合并，结果等于</w:t>
+      </w:r>
+      <w:r>
+        <w:t>U3.size()</w:t>
       </w:r>
       <w:r>
         <w:t>。</w:t>
       </w:r>
     </w:p>
     <w:p>
+      <w:pPr>
+        <w:pStyle w:val="a5"/>
+        <w:numPr>
+          <w:ilvl w:val="0"/>
+          <w:numId w:val="1"/>
+        </w:numPr>
+        <w:ind w:firstLineChars="0"/>
+      </w:pPr>
+      <w:r>
+        <w:t>数据一分为二，创建一个全局并发并查集</w:t>
+      </w:r>
+      <w:r>
+        <w:t>U1</w:t>
+      </w:r>
+      <w:r>
+        <w:t>，同时利用</w:t>
+      </w:r>
+      <w:r>
+        <w:t>U1</w:t>
+      </w:r>
+      <w:r>
+        <w:t>做各自区域内合并，最后对边界元素做最终合并，结果等于</w:t>
+      </w:r>
+      <w:r>
+        <w:t>U1.size()</w:t>
+      </w:r>
+      <w:r>
+        <w:t>。</w:t>
+      </w:r>
+    </w:p>
+    <w:p>
       <w:r>
         <w:rPr>
           <w:noProof/>
         </w:rPr>
         <w:drawing>
-          <wp:inline distT="0" distB="0" distL="0" distR="0" wp14:anchorId="5BE3A16C" wp14:editId="46B4A684">
-            <wp:extent cx="9548526" cy="4770755"/>
-            <wp:effectExtent l="0" t="0" r="0" b="0"/>
-            <wp:docPr id="2" name="图片 2"/>
+          <wp:inline distT="0" distB="0" distL="0" distR="0" wp14:anchorId="52035BB4" wp14:editId="65E1DE68">
+            <wp:extent cx="9540875" cy="4770120"/>
+            <wp:effectExtent l="0" t="0" r="3175" b="0"/>
+            <wp:docPr id="4" name="图片 4"/>
             <wp:cNvGraphicFramePr>
               <a:graphicFrameLocks xmlns:a="http://schemas.openxmlformats.org/drawingml/2006/main" noChangeAspect="1"/>
             </wp:cNvGraphicFramePr>
@@ -340,23 +414,36 @@
               <a:graphicData uri="http://schemas.openxmlformats.org/drawingml/2006/picture">
                 <pic:pic xmlns:pic="http://schemas.openxmlformats.org/drawingml/2006/picture">
                   <pic:nvPicPr>
-                    <pic:cNvPr id="1" name=""/>
-                    <pic:cNvPicPr/>
+                    <pic:cNvPr id="0" name="Picture 3"/>
+                    <pic:cNvPicPr>
+                      <a:picLocks noChangeAspect="1" noChangeArrowheads="1"/>
+                    </pic:cNvPicPr>
                   </pic:nvPicPr>
                   <pic:blipFill>
-                    <a:blip r:embed="rId8"/>
+                    <a:blip r:embed="rId9">
+                      <a:extLst>
+                        <a:ext uri="{28A0092B-C50C-407E-A947-70E740481C1C}">
+                          <a14:useLocalDpi xmlns:a14="http://schemas.microsoft.com/office/drawing/2010/main" val="0"/>
+                        </a:ext>
+                      </a:extLst>
+                    </a:blip>
+                    <a:srcRect/>
                     <a:stretch>
                       <a:fillRect/>
                     </a:stretch>
                   </pic:blipFill>
-                  <pic:spPr>
+                  <pic:spPr bwMode="auto">
                     <a:xfrm>
                       <a:off x="0" y="0"/>
-                      <a:ext cx="9553931" cy="4773456"/>
+                      <a:ext cx="9540875" cy="4770120"/>
                     </a:xfrm>
                     <a:prstGeom prst="rect">
                       <a:avLst/>
                     </a:prstGeom>
+                    <a:noFill/>
+                    <a:ln>
+                      <a:noFill/>
+                    </a:ln>
                   </pic:spPr>
                 </pic:pic>
               </a:graphicData>
@@ -367,11 +454,12 @@
     </w:p>
     <w:p/>
     <w:p/>
-    <w:p/>
-    <w:p/>
-    <w:p>
-      <w:bookmarkStart w:id="0" w:name="_GoBack"/>
-      <w:bookmarkEnd w:id="0"/>
+    <w:p>
+      <w:pPr>
+        <w:rPr>
+          <w:rFonts w:hint="eastAsia"/>
+        </w:rPr>
+      </w:pPr>
     </w:p>
     <w:sectPr>
       <w:pgSz w:w="11906" w:h="16838"/>
@@ -419,6 +507,103 @@
     </w:p>
   </w:footnote>
 </w:footnotes>
+</file>
+
+<file path=word/numbering.xml><?xml version="1.0" encoding="utf-8"?>
+<w:numbering xmlns:wpc="http://schemas.microsoft.com/office/word/2010/wordprocessingCanvas" xmlns:mc="http://schemas.openxmlformats.org/markup-compatibility/2006" xmlns:o="urn:schemas-microsoft-com:office:office" xmlns:r="http://schemas.openxmlformats.org/officeDocument/2006/relationships" xmlns:m="http://schemas.openxmlformats.org/officeDocument/2006/math" xmlns:v="urn:schemas-microsoft-com:vml" xmlns:wp14="http://schemas.microsoft.com/office/word/2010/wordprocessingDrawing" xmlns:wp="http://schemas.openxmlformats.org/drawingml/2006/wordprocessingDrawing" xmlns:w10="urn:schemas-microsoft-com:office:word" xmlns:w="http://schemas.openxmlformats.org/wordprocessingml/2006/main" xmlns:w14="http://schemas.microsoft.com/office/word/2010/wordml" xmlns:w15="http://schemas.microsoft.com/office/word/2012/wordml" xmlns:wpg="http://schemas.microsoft.com/office/word/2010/wordprocessingGroup" xmlns:wpi="http://schemas.microsoft.com/office/word/2010/wordprocessingInk" xmlns:wne="http://schemas.microsoft.com/office/word/2006/wordml" xmlns:wps="http://schemas.microsoft.com/office/word/2010/wordprocessingShape" mc:Ignorable="w14 w15 wp14">
+  <w:abstractNum w:abstractNumId="0" w15:restartNumberingAfterBreak="0">
+    <w:nsid w:val="23B33653"/>
+    <w:multiLevelType w:val="hybridMultilevel"/>
+    <w:tmpl w:val="EF2AD438"/>
+    <w:lvl w:ilvl="0" w:tplc="304069B0">
+      <w:start w:val="1"/>
+      <w:numFmt w:val="decimal"/>
+      <w:lvlText w:val="%1)"/>
+      <w:lvlJc w:val="left"/>
+      <w:pPr>
+        <w:ind w:left="360" w:hanging="360"/>
+      </w:pPr>
+      <w:rPr>
+        <w:rFonts w:hint="default"/>
+      </w:rPr>
+    </w:lvl>
+    <w:lvl w:ilvl="1" w:tplc="04090019" w:tentative="1">
+      <w:start w:val="1"/>
+      <w:numFmt w:val="lowerLetter"/>
+      <w:lvlText w:val="%2)"/>
+      <w:lvlJc w:val="left"/>
+      <w:pPr>
+        <w:ind w:left="840" w:hanging="420"/>
+      </w:pPr>
+    </w:lvl>
+    <w:lvl w:ilvl="2" w:tplc="0409001B" w:tentative="1">
+      <w:start w:val="1"/>
+      <w:numFmt w:val="lowerRoman"/>
+      <w:lvlText w:val="%3."/>
+      <w:lvlJc w:val="right"/>
+      <w:pPr>
+        <w:ind w:left="1260" w:hanging="420"/>
+      </w:pPr>
+    </w:lvl>
+    <w:lvl w:ilvl="3" w:tplc="0409000F" w:tentative="1">
+      <w:start w:val="1"/>
+      <w:numFmt w:val="decimal"/>
+      <w:lvlText w:val="%4."/>
+      <w:lvlJc w:val="left"/>
+      <w:pPr>
+        <w:ind w:left="1680" w:hanging="420"/>
+      </w:pPr>
+    </w:lvl>
+    <w:lvl w:ilvl="4" w:tplc="04090019" w:tentative="1">
+      <w:start w:val="1"/>
+      <w:numFmt w:val="lowerLetter"/>
+      <w:lvlText w:val="%5)"/>
+      <w:lvlJc w:val="left"/>
+      <w:pPr>
+        <w:ind w:left="2100" w:hanging="420"/>
+      </w:pPr>
+    </w:lvl>
+    <w:lvl w:ilvl="5" w:tplc="0409001B" w:tentative="1">
+      <w:start w:val="1"/>
+      <w:numFmt w:val="lowerRoman"/>
+      <w:lvlText w:val="%6."/>
+      <w:lvlJc w:val="right"/>
+      <w:pPr>
+        <w:ind w:left="2520" w:hanging="420"/>
+      </w:pPr>
+    </w:lvl>
+    <w:lvl w:ilvl="6" w:tplc="0409000F" w:tentative="1">
+      <w:start w:val="1"/>
+      <w:numFmt w:val="decimal"/>
+      <w:lvlText w:val="%7."/>
+      <w:lvlJc w:val="left"/>
+      <w:pPr>
+        <w:ind w:left="2940" w:hanging="420"/>
+      </w:pPr>
+    </w:lvl>
+    <w:lvl w:ilvl="7" w:tplc="04090019" w:tentative="1">
+      <w:start w:val="1"/>
+      <w:numFmt w:val="lowerLetter"/>
+      <w:lvlText w:val="%8)"/>
+      <w:lvlJc w:val="left"/>
+      <w:pPr>
+        <w:ind w:left="3360" w:hanging="420"/>
+      </w:pPr>
+    </w:lvl>
+    <w:lvl w:ilvl="8" w:tplc="0409001B" w:tentative="1">
+      <w:start w:val="1"/>
+      <w:numFmt w:val="lowerRoman"/>
+      <w:lvlText w:val="%9."/>
+      <w:lvlJc w:val="right"/>
+      <w:pPr>
+        <w:ind w:left="3780" w:hanging="420"/>
+      </w:pPr>
+    </w:lvl>
+  </w:abstractNum>
+  <w:num w:numId="1">
+    <w:abstractNumId w:val="0"/>
+  </w:num>
+</w:numbering>
 </file>
 
 <file path=word/styles.xml><?xml version="1.0" encoding="utf-8"?>
@@ -909,6 +1094,16 @@
       <w:szCs w:val="18"/>
     </w:rPr>
   </w:style>
+  <w:style w:type="paragraph" w:styleId="a5">
+    <w:name w:val="List Paragraph"/>
+    <w:basedOn w:val="a"/>
+    <w:uiPriority w:val="34"/>
+    <w:qFormat/>
+    <w:rsid w:val="001B1EA4"/>
+    <w:pPr>
+      <w:ind w:firstLineChars="200" w:firstLine="420"/>
+    </w:pPr>
+  </w:style>
 </w:styles>
 </file>
 
